--- a/Presentation, Gantt, Spelidé, UML/Gruppkontrakt The Game.docx
+++ b/Presentation, Gantt, Spelidé, UML/Gruppkontrakt The Game.docx
@@ -485,8 +485,6 @@
         </w:rPr>
         <w:t xml:space="preserve"> </w:t>
       </w:r>
-      <w:bookmarkStart w:id="0" w:name="_GoBack"/>
-      <w:bookmarkEnd w:id="0"/>
       <w:r>
         <w:rPr>
           <w:rFonts w:asciiTheme="minorHAnsi" w:hAnsiTheme="minorHAnsi" w:cstheme="minorHAnsi"/>
@@ -1526,25 +1524,7 @@
           <w:sz w:val="20"/>
           <w:szCs w:val="20"/>
         </w:rPr>
-        <w:t xml:space="preserve">Målet är att samtliga projektmedarbetare ska ha </w:t>
-      </w:r>
-      <w:proofErr w:type="gramStart"/>
-      <w:r>
-        <w:rPr>
-          <w:rFonts w:asciiTheme="minorHAnsi" w:hAnsiTheme="minorHAnsi" w:cstheme="minorHAnsi"/>
-          <w:sz w:val="20"/>
-          <w:szCs w:val="20"/>
-        </w:rPr>
-        <w:t>80-100</w:t>
-      </w:r>
-      <w:proofErr w:type="gramEnd"/>
-      <w:r>
-        <w:rPr>
-          <w:rFonts w:asciiTheme="minorHAnsi" w:hAnsiTheme="minorHAnsi" w:cstheme="minorHAnsi"/>
-          <w:sz w:val="20"/>
-          <w:szCs w:val="20"/>
-        </w:rPr>
-        <w:t>% närvaro under projektets gång. Projektledaren har ansvar för att SNABBT lösa problemet om någon inte närvarar eller levererar enligt överenskommelsen.</w:t>
+        <w:t>Målet är att samtliga projektmedarbetare ska ha 80-100% närvaro under projektets gång. Projektledaren har ansvar för att SNABBT lösa problemet om någon inte närvarar eller levererar enligt överenskommelsen.</w:t>
       </w:r>
     </w:p>
     <w:p>
@@ -1743,7 +1723,6 @@
                 <w:szCs w:val="20"/>
               </w:rPr>
             </w:pPr>
-            <w:proofErr w:type="gramStart"/>
             <w:r>
               <w:rPr>
                 <w:rFonts w:asciiTheme="minorHAnsi" w:hAnsiTheme="minorHAnsi" w:cstheme="minorHAnsi"/>
@@ -1768,7 +1747,6 @@
               </w:rPr>
               <w:t xml:space="preserve"> -</w:t>
             </w:r>
-            <w:proofErr w:type="gramEnd"/>
             <w:r>
               <w:rPr>
                 <w:rFonts w:asciiTheme="minorHAnsi" w:hAnsiTheme="minorHAnsi" w:cstheme="minorHAnsi"/>
@@ -2348,6 +2326,14 @@
                 <w:szCs w:val="20"/>
               </w:rPr>
             </w:pPr>
+            <w:r>
+              <w:rPr>
+                <w:rFonts w:asciiTheme="minorHAnsi" w:hAnsiTheme="minorHAnsi" w:cstheme="minorHAnsi"/>
+                <w:sz w:val="20"/>
+                <w:szCs w:val="20"/>
+              </w:rPr>
+              <w:t>Elin Alm</w:t>
+            </w:r>
           </w:p>
         </w:tc>
         <w:tc>
@@ -2520,6 +2506,14 @@
                 <w:szCs w:val="20"/>
               </w:rPr>
             </w:pPr>
+            <w:r>
+              <w:rPr>
+                <w:rFonts w:asciiTheme="minorHAnsi" w:hAnsiTheme="minorHAnsi" w:cstheme="minorHAnsi"/>
+                <w:sz w:val="20"/>
+                <w:szCs w:val="20"/>
+              </w:rPr>
+              <w:t>Alexander Bryngelsson</w:t>
+            </w:r>
           </w:p>
         </w:tc>
         <w:tc>
@@ -2602,6 +2596,44 @@
                 <w:szCs w:val="20"/>
               </w:rPr>
             </w:pPr>
+            <w:proofErr w:type="spellStart"/>
+            <w:r>
+              <w:rPr>
+                <w:rFonts w:asciiTheme="minorHAnsi" w:hAnsiTheme="minorHAnsi" w:cstheme="minorHAnsi"/>
+                <w:sz w:val="20"/>
+                <w:szCs w:val="20"/>
+              </w:rPr>
+              <w:t>Mattin</w:t>
+            </w:r>
+            <w:proofErr w:type="spellEnd"/>
+            <w:r>
+              <w:rPr>
+                <w:rFonts w:asciiTheme="minorHAnsi" w:hAnsiTheme="minorHAnsi" w:cstheme="minorHAnsi"/>
+                <w:sz w:val="20"/>
+                <w:szCs w:val="20"/>
+              </w:rPr>
+              <w:t xml:space="preserve"> </w:t>
+            </w:r>
+            <w:proofErr w:type="spellStart"/>
+            <w:r>
+              <w:rPr>
+                <w:rFonts w:asciiTheme="minorHAnsi" w:hAnsiTheme="minorHAnsi" w:cstheme="minorHAnsi"/>
+                <w:sz w:val="20"/>
+                <w:szCs w:val="20"/>
+              </w:rPr>
+              <w:t>Atai</w:t>
+            </w:r>
+            <w:proofErr w:type="spellEnd"/>
+            <w:r>
+              <w:rPr>
+                <w:rFonts w:asciiTheme="minorHAnsi" w:hAnsiTheme="minorHAnsi" w:cstheme="minorHAnsi"/>
+                <w:sz w:val="20"/>
+                <w:szCs w:val="20"/>
+              </w:rPr>
+              <w:t xml:space="preserve"> Najafi</w:t>
+            </w:r>
+            <w:bookmarkStart w:id="0" w:name="_GoBack"/>
+            <w:bookmarkEnd w:id="0"/>
           </w:p>
         </w:tc>
         <w:tc>
@@ -3252,23 +3284,7 @@
                               <w:sz w:val="19"/>
                               <w:szCs w:val="19"/>
                             </w:rPr>
-                            <w:t xml:space="preserve">Tulegatan 41, 11353 </w:t>
-                          </w:r>
-                          <w:proofErr w:type="gramStart"/>
-                          <w:r>
-                            <w:rPr>
-                              <w:sz w:val="19"/>
-                              <w:szCs w:val="19"/>
-                            </w:rPr>
-                            <w:t>Stockholm  |</w:t>
-                          </w:r>
-                          <w:proofErr w:type="gramEnd"/>
-                          <w:r>
-                            <w:rPr>
-                              <w:sz w:val="19"/>
-                              <w:szCs w:val="19"/>
-                            </w:rPr>
-                            <w:t xml:space="preserve">  08-</w:t>
+                            <w:t>Tulegatan 41, 11353 Stockholm  |  08-</w:t>
                           </w:r>
                           <w:r>
                             <w:rPr>
@@ -4335,7 +4351,7 @@
       </w:pPr>
     </w:pPrDefault>
   </w:docDefaults>
-  <w:latentStyles w:defLockedState="0" w:defUIPriority="99" w:defSemiHidden="0" w:defUnhideWhenUsed="0" w:defQFormat="0" w:count="375">
+  <w:latentStyles w:defLockedState="0" w:defUIPriority="99" w:defSemiHidden="0" w:defUnhideWhenUsed="0" w:defQFormat="0" w:count="376">
     <w:lsdException w:name="Normal" w:uiPriority="0" w:qFormat="1"/>
     <w:lsdException w:name="heading 1" w:uiPriority="9" w:qFormat="1"/>
     <w:lsdException w:name="heading 2" w:semiHidden="1" w:uiPriority="9" w:unhideWhenUsed="1" w:qFormat="1"/>
@@ -4441,7 +4457,6 @@
     <w:lsdException w:name="HTML Sample" w:semiHidden="1" w:unhideWhenUsed="1"/>
     <w:lsdException w:name="HTML Typewriter" w:semiHidden="1" w:unhideWhenUsed="1"/>
     <w:lsdException w:name="HTML Variable" w:semiHidden="1" w:unhideWhenUsed="1"/>
-    <w:lsdException w:name="Normal Table" w:semiHidden="1" w:unhideWhenUsed="1"/>
     <w:lsdException w:name="annotation subject" w:semiHidden="1" w:unhideWhenUsed="1"/>
     <w:lsdException w:name="No List" w:semiHidden="1" w:unhideWhenUsed="1"/>
     <w:lsdException w:name="Outline List 1" w:semiHidden="1" w:unhideWhenUsed="1"/>
@@ -4488,10 +4503,8 @@
     <w:lsdException w:name="Table Subtle 2" w:semiHidden="1" w:unhideWhenUsed="1"/>
     <w:lsdException w:name="Table Web 1" w:semiHidden="1" w:unhideWhenUsed="1"/>
     <w:lsdException w:name="Table Web 2" w:semiHidden="1" w:unhideWhenUsed="1"/>
-    <w:lsdException w:name="Table Web 3" w:semiHidden="1" w:unhideWhenUsed="1"/>
     <w:lsdException w:name="Balloon Text" w:semiHidden="1" w:unhideWhenUsed="1"/>
     <w:lsdException w:name="Table Grid" w:uiPriority="0"/>
-    <w:lsdException w:name="Table Theme" w:semiHidden="1" w:unhideWhenUsed="1"/>
     <w:lsdException w:name="Placeholder Text" w:semiHidden="1"/>
     <w:lsdException w:name="No Spacing" w:uiPriority="1" w:qFormat="1"/>
     <w:lsdException w:name="Light Shading" w:uiPriority="60"/>
@@ -4702,6 +4715,7 @@
     <w:lsdException w:name="Smart Hyperlink" w:semiHidden="1" w:unhideWhenUsed="1"/>
     <w:lsdException w:name="Hashtag" w:semiHidden="1" w:unhideWhenUsed="1"/>
     <w:lsdException w:name="Unresolved Mention" w:semiHidden="1" w:unhideWhenUsed="1"/>
+    <w:lsdException w:name="Smart Link" w:semiHidden="1" w:unhideWhenUsed="1"/>
   </w:latentStyles>
   <w:style w:type="paragraph" w:default="1" w:styleId="Normal">
     <w:name w:val="Normal"/>
